--- a/01-introduction/01-TD-Vosviewer.docx
+++ b/01-introduction/01-TD-Vosviewer.docx
@@ -41,7 +41,7 @@
           <w:szCs w:val="20"/>
         </w:rPr>
         <w:drawing>
-          <wp:anchor distT="0" distB="0" distL="114300" distR="114300" simplePos="0" relativeHeight="251658240" behindDoc="0" locked="0" layoutInCell="1" allowOverlap="1" wp14:anchorId="494B3151" wp14:editId="383DB253">
+          <wp:anchor distT="0" distB="0" distL="114300" distR="114300" simplePos="0" relativeHeight="251658240" behindDoc="0" locked="0" layoutInCell="1" allowOverlap="1" wp14:anchorId="494B3151" wp14:editId="30F3891E">
             <wp:simplePos x="0" y="0"/>
             <wp:positionH relativeFrom="column">
               <wp:posOffset>5715</wp:posOffset>
@@ -752,7 +752,18 @@
       </w:r>
       <w:proofErr w:type="spellEnd"/>
       <w:r>
-        <w:t xml:space="preserve"> qui peut être utilisée pour construire et visualiser des réseaux de co-occurrence de termes importants extraits d'un ensemble de littérature scientifique.</w:t>
+        <w:t xml:space="preserve"> qui peut être utilisée pour </w:t>
+      </w:r>
+      <w:proofErr w:type="spellStart"/>
+      <w:r>
+        <w:t>construire</w:t>
+      </w:r>
+      <w:r>
+        <w:t>fa</w:t>
+      </w:r>
+      <w:proofErr w:type="spellEnd"/>
+      <w:r>
+        <w:t xml:space="preserve"> et visualiser des réseaux de co-occurrence de termes importants extraits d'un ensemble de littérature scientifique.</w:t>
       </w:r>
     </w:p>
     <w:p>
@@ -8068,6 +8079,7 @@
     <w:rsid w:val="003B0C85"/>
     <w:rsid w:val="003B23EC"/>
     <w:rsid w:val="003E4283"/>
+    <w:rsid w:val="00533626"/>
     <w:rsid w:val="005E696C"/>
     <w:rsid w:val="00605D10"/>
     <w:rsid w:val="007F0DC2"/>
